--- a/git/Git Notes.docx
+++ b/git/Git Notes.docx
@@ -1,6 +1,6 @@
 
 <file path=word/document.xml><?xml version="1.0" encoding="utf-8"?>
-<w:document xmlns:wpc="http://schemas.microsoft.com/office/word/2010/wordprocessingCanvas" xmlns:cx="http://schemas.microsoft.com/office/drawing/2014/chartex" xmlns:cx1="http://schemas.microsoft.com/office/drawing/2015/9/8/chartex" xmlns:cx2="http://schemas.microsoft.com/office/drawing/2015/10/21/chartex" xmlns:cx3="http://schemas.microsoft.com/office/drawing/2016/5/9/chartex" xmlns:cx4="http://schemas.microsoft.com/office/drawing/2016/5/10/chartex" xmlns:cx5="http://schemas.microsoft.com/office/drawing/2016/5/11/chartex" xmlns:cx6="http://schemas.microsoft.com/office/drawing/2016/5/12/chartex" xmlns:cx7="http://schemas.microsoft.com/office/drawing/2016/5/13/chartex" xmlns:cx8="http://schemas.microsoft.com/office/drawing/2016/5/14/chartex" xmlns:mc="http://schemas.openxmlformats.org/markup-compatibility/2006" xmlns:aink="http://schemas.microsoft.com/office/drawing/2016/ink" xmlns:am3d="http://schemas.microsoft.com/office/drawing/2017/model3d" xmlns:o="urn:schemas-microsoft-com:office:office" xmlns:r="http://schemas.openxmlformats.org/officeDocument/2006/relationships" xmlns:m="http://schemas.openxmlformats.org/officeDocument/2006/math" xmlns:v="urn:schemas-microsoft-com:vml" xmlns:wp14="http://schemas.microsoft.com/office/word/2010/wordprocessingDrawing" xmlns:wp="http://schemas.openxmlformats.org/drawingml/2006/wordprocessingDrawing" xmlns:w10="urn:schemas-microsoft-com:office:word" xmlns:w="http://schemas.openxmlformats.org/wordprocessingml/2006/main" xmlns:w14="http://schemas.microsoft.com/office/word/2010/wordml" xmlns:w15="http://schemas.microsoft.com/office/word/2012/wordml" xmlns:w16cex="http://schemas.microsoft.com/office/word/2018/wordml/cex" xmlns:w16cid="http://schemas.microsoft.com/office/word/2016/wordml/cid" xmlns:w16="http://schemas.microsoft.com/office/word/2018/wordml" xmlns:w16sdtdh="http://schemas.microsoft.com/office/word/2020/wordml/sdtdatahash" xmlns:w16se="http://schemas.microsoft.com/office/word/2015/wordml/symex" xmlns:wpg="http://schemas.microsoft.com/office/word/2010/wordprocessingGroup" xmlns:wpi="http://schemas.microsoft.com/office/word/2010/wordprocessingInk" xmlns:wne="http://schemas.microsoft.com/office/word/2006/wordml" xmlns:wps="http://schemas.microsoft.com/office/word/2010/wordprocessingShape" mc:Ignorable="w14 w15 w16se w16cid w16 w16cex w16sdtdh wp14">
+<w:document xmlns:wpc="http://schemas.microsoft.com/office/word/2010/wordprocessingCanvas" xmlns:cx="http://schemas.microsoft.com/office/drawing/2014/chartex" xmlns:cx1="http://schemas.microsoft.com/office/drawing/2015/9/8/chartex" xmlns:cx2="http://schemas.microsoft.com/office/drawing/2015/10/21/chartex" xmlns:cx3="http://schemas.microsoft.com/office/drawing/2016/5/9/chartex" xmlns:cx4="http://schemas.microsoft.com/office/drawing/2016/5/10/chartex" xmlns:cx5="http://schemas.microsoft.com/office/drawing/2016/5/11/chartex" xmlns:cx6="http://schemas.microsoft.com/office/drawing/2016/5/12/chartex" xmlns:cx7="http://schemas.microsoft.com/office/drawing/2016/5/13/chartex" xmlns:cx8="http://schemas.microsoft.com/office/drawing/2016/5/14/chartex" xmlns:mc="http://schemas.openxmlformats.org/markup-compatibility/2006" xmlns:aink="http://schemas.microsoft.com/office/drawing/2016/ink" xmlns:am3d="http://schemas.microsoft.com/office/drawing/2017/model3d" xmlns:o="urn:schemas-microsoft-com:office:office" xmlns:oel="http://schemas.microsoft.com/office/2019/extlst" xmlns:r="http://schemas.openxmlformats.org/officeDocument/2006/relationships" xmlns:m="http://schemas.openxmlformats.org/officeDocument/2006/math" xmlns:v="urn:schemas-microsoft-com:vml" xmlns:wp14="http://schemas.microsoft.com/office/word/2010/wordprocessingDrawing" xmlns:wp="http://schemas.openxmlformats.org/drawingml/2006/wordprocessingDrawing" xmlns:w10="urn:schemas-microsoft-com:office:word" xmlns:w="http://schemas.openxmlformats.org/wordprocessingml/2006/main" xmlns:w14="http://schemas.microsoft.com/office/word/2010/wordml" xmlns:w15="http://schemas.microsoft.com/office/word/2012/wordml" xmlns:w16cex="http://schemas.microsoft.com/office/word/2018/wordml/cex" xmlns:w16cid="http://schemas.microsoft.com/office/word/2016/wordml/cid" xmlns:w16="http://schemas.microsoft.com/office/word/2018/wordml" xmlns:w16sdtdh="http://schemas.microsoft.com/office/word/2020/wordml/sdtdatahash" xmlns:w16se="http://schemas.microsoft.com/office/word/2015/wordml/symex" xmlns:wpg="http://schemas.microsoft.com/office/word/2010/wordprocessingGroup" xmlns:wpi="http://schemas.microsoft.com/office/word/2010/wordprocessingInk" xmlns:wne="http://schemas.microsoft.com/office/word/2006/wordml" xmlns:wps="http://schemas.microsoft.com/office/word/2010/wordprocessingShape" mc:Ignorable="w14 w15 w16se w16cid w16 w16cex w16sdtdh wp14">
   <w:body>
     <w:p>
       <w:pPr>
@@ -82,25 +82,7 @@
           <w:szCs w:val="24"/>
           <w:lang w:val="en-US"/>
         </w:rPr>
-        <w:t xml:space="preserve">git </w:t>
-      </w:r>
-      <w:proofErr w:type="spellStart"/>
-      <w:r>
-        <w:rPr>
-          <w:sz w:val="24"/>
-          <w:szCs w:val="24"/>
-          <w:lang w:val="en-US"/>
-        </w:rPr>
-        <w:t>init</w:t>
-      </w:r>
-      <w:proofErr w:type="spellEnd"/>
-      <w:r>
-        <w:rPr>
-          <w:sz w:val="24"/>
-          <w:szCs w:val="24"/>
-          <w:lang w:val="en-US"/>
-        </w:rPr>
-        <w:t xml:space="preserve"> </w:t>
+        <w:t xml:space="preserve">git init </w:t>
       </w:r>
       <w:r>
         <w:rPr>
@@ -572,47 +554,7 @@
           <w:szCs w:val="24"/>
           <w:lang w:val="en-US"/>
         </w:rPr>
-        <w:t xml:space="preserve"> Send file</w:t>
-      </w:r>
-      <w:r>
-        <w:rPr>
-          <w:sz w:val="24"/>
-          <w:szCs w:val="24"/>
-          <w:lang w:val="en-US"/>
-        </w:rPr>
-        <w:t>1</w:t>
-      </w:r>
-      <w:r>
-        <w:rPr>
-          <w:sz w:val="24"/>
-          <w:szCs w:val="24"/>
-          <w:lang w:val="en-US"/>
-        </w:rPr>
-        <w:t xml:space="preserve"> from </w:t>
-      </w:r>
-      <w:r>
-        <w:rPr>
-          <w:sz w:val="24"/>
-          <w:szCs w:val="24"/>
-          <w:lang w:val="en-US"/>
-        </w:rPr>
-        <w:t xml:space="preserve">local repo to the </w:t>
-      </w:r>
-      <w:r>
-        <w:rPr>
-          <w:sz w:val="24"/>
-          <w:szCs w:val="24"/>
-          <w:lang w:val="en-US"/>
-        </w:rPr>
-        <w:t>staging are</w:t>
-      </w:r>
-      <w:r>
-        <w:rPr>
-          <w:sz w:val="24"/>
-          <w:szCs w:val="24"/>
-          <w:lang w:val="en-US"/>
-        </w:rPr>
-        <w:t>a</w:t>
+        <w:t xml:space="preserve"> Send file1 from local repo to the staging area</w:t>
       </w:r>
     </w:p>
     <w:p>
@@ -651,7 +593,6 @@
         </w:rPr>
         <w:t>“</w:t>
       </w:r>
-      <w:proofErr w:type="spellStart"/>
       <w:r>
         <w:rPr>
           <w:b/>
@@ -660,18 +601,7 @@
           <w:szCs w:val="24"/>
           <w:lang w:val="en-US"/>
         </w:rPr>
-        <w:t>abc</w:t>
-      </w:r>
-      <w:proofErr w:type="spellEnd"/>
-      <w:r>
-        <w:rPr>
-          <w:b/>
-          <w:bCs/>
-          <w:sz w:val="24"/>
-          <w:szCs w:val="24"/>
-          <w:lang w:val="en-US"/>
-        </w:rPr>
-        <w:t>”</w:t>
+        <w:t>abc”</w:t>
       </w:r>
       <w:r>
         <w:rPr>
@@ -729,29 +659,7 @@
           <w:szCs w:val="24"/>
           <w:lang w:val="en-US"/>
         </w:rPr>
-        <w:t>“</w:t>
-      </w:r>
-      <w:proofErr w:type="spellStart"/>
-      <w:r>
-        <w:rPr>
-          <w:b/>
-          <w:bCs/>
-          <w:sz w:val="24"/>
-          <w:szCs w:val="24"/>
-          <w:lang w:val="en-US"/>
-        </w:rPr>
-        <w:t>abc</w:t>
-      </w:r>
-      <w:proofErr w:type="spellEnd"/>
-      <w:r>
-        <w:rPr>
-          <w:b/>
-          <w:bCs/>
-          <w:sz w:val="24"/>
-          <w:szCs w:val="24"/>
-          <w:lang w:val="en-US"/>
-        </w:rPr>
-        <w:t>”</w:t>
+        <w:t>“abc”</w:t>
       </w:r>
       <w:r>
         <w:rPr>
@@ -887,25 +795,7 @@
           <w:szCs w:val="24"/>
           <w:lang w:val="en-US"/>
         </w:rPr>
-        <w:t>git log –</w:t>
-      </w:r>
-      <w:proofErr w:type="spellStart"/>
-      <w:r>
-        <w:rPr>
-          <w:sz w:val="24"/>
-          <w:szCs w:val="24"/>
-          <w:lang w:val="en-US"/>
-        </w:rPr>
-        <w:t>oneline</w:t>
-      </w:r>
-      <w:proofErr w:type="spellEnd"/>
-      <w:r>
-        <w:rPr>
-          <w:sz w:val="24"/>
-          <w:szCs w:val="24"/>
-          <w:lang w:val="en-US"/>
-        </w:rPr>
-        <w:t xml:space="preserve"> </w:t>
+        <w:t xml:space="preserve">git log –oneline </w:t>
       </w:r>
       <w:r>
         <w:rPr>
@@ -1618,20 +1508,8 @@
           <w:bdr w:val="none" w:sz="0" w:space="0" w:color="auto" w:frame="1"/>
           <w:lang w:eastAsia="en-GB"/>
         </w:rPr>
-        <w:t xml:space="preserve">git </w:t>
-      </w:r>
-      <w:proofErr w:type="spellStart"/>
-      <w:r>
-        <w:rPr>
-          <w:rFonts w:eastAsia="Times New Roman" w:cstheme="minorHAnsi"/>
-          <w:sz w:val="24"/>
-          <w:szCs w:val="24"/>
-          <w:bdr w:val="none" w:sz="0" w:space="0" w:color="auto" w:frame="1"/>
-          <w:lang w:eastAsia="en-GB"/>
-        </w:rPr>
-        <w:t>reflog</w:t>
-      </w:r>
-      <w:proofErr w:type="spellEnd"/>
+        <w:t>git reflog</w:t>
+      </w:r>
     </w:p>
     <w:p>
       <w:pPr>
@@ -1944,23 +1822,13 @@
         </w:rPr>
         <w:t xml:space="preserve">: </w:t>
       </w:r>
-      <w:proofErr w:type="spellStart"/>
-      <w:r>
-        <w:rPr>
-          <w:sz w:val="24"/>
-          <w:szCs w:val="24"/>
-          <w:lang w:val="en-US"/>
-        </w:rPr>
-        <w:t>Github</w:t>
-      </w:r>
-      <w:proofErr w:type="spellEnd"/>
-      <w:r>
-        <w:rPr>
-          <w:sz w:val="24"/>
-          <w:szCs w:val="24"/>
-          <w:lang w:val="en-US"/>
-        </w:rPr>
-        <w:t xml:space="preserve"> repository cloning to the local repository</w:t>
+      <w:r>
+        <w:rPr>
+          <w:sz w:val="24"/>
+          <w:szCs w:val="24"/>
+          <w:lang w:val="en-US"/>
+        </w:rPr>
+        <w:t>Github repository cloning to the local repository</w:t>
       </w:r>
     </w:p>
     <w:p>
@@ -1986,62 +1854,42 @@
           <w:sz w:val="18"/>
           <w:szCs w:val="18"/>
         </w:rPr>
-        <w:t>git remote add &lt;name&gt; &lt;</w:t>
-      </w:r>
-      <w:proofErr w:type="spellStart"/>
+        <w:t>git remote add &lt;name&gt; &lt;url</w:t>
+      </w:r>
+      <w:proofErr w:type="gramStart"/>
       <w:r>
         <w:rPr>
           <w:rFonts w:ascii="Lucida Console" w:hAnsi="Lucida Console" w:cs="Lucida Console"/>
           <w:sz w:val="18"/>
           <w:szCs w:val="18"/>
         </w:rPr>
-        <w:t>url</w:t>
-      </w:r>
-      <w:proofErr w:type="spellEnd"/>
-      <w:proofErr w:type="gramStart"/>
+        <w:t>&gt;</w:t>
+      </w:r>
       <w:r>
         <w:rPr>
           <w:rFonts w:ascii="Lucida Console" w:hAnsi="Lucida Console" w:cs="Lucida Console"/>
           <w:sz w:val="18"/>
           <w:szCs w:val="18"/>
         </w:rPr>
-        <w:t>&gt;</w:t>
-      </w:r>
+        <w:t xml:space="preserve"> :</w:t>
+      </w:r>
+      <w:proofErr w:type="gramEnd"/>
       <w:r>
         <w:rPr>
           <w:rFonts w:ascii="Lucida Console" w:hAnsi="Lucida Console" w:cs="Lucida Console"/>
           <w:sz w:val="18"/>
           <w:szCs w:val="18"/>
         </w:rPr>
-        <w:t xml:space="preserve"> :</w:t>
-      </w:r>
-      <w:proofErr w:type="gramEnd"/>
+        <w:t xml:space="preserve"> </w:t>
+      </w:r>
       <w:r>
         <w:rPr>
           <w:rFonts w:ascii="Lucida Console" w:hAnsi="Lucida Console" w:cs="Lucida Console"/>
           <w:sz w:val="18"/>
           <w:szCs w:val="18"/>
         </w:rPr>
-        <w:t xml:space="preserve"> </w:t>
-      </w:r>
-      <w:r>
-        <w:rPr>
-          <w:rFonts w:ascii="Lucida Console" w:hAnsi="Lucida Console" w:cs="Lucida Console"/>
-          <w:sz w:val="18"/>
-          <w:szCs w:val="18"/>
-        </w:rPr>
-        <w:t xml:space="preserve">Send the local repository to the </w:t>
-      </w:r>
-      <w:proofErr w:type="spellStart"/>
-      <w:r>
-        <w:rPr>
-          <w:rFonts w:ascii="Lucida Console" w:hAnsi="Lucida Console" w:cs="Lucida Console"/>
-          <w:sz w:val="18"/>
-          <w:szCs w:val="18"/>
-        </w:rPr>
-        <w:t>github</w:t>
-      </w:r>
-      <w:proofErr w:type="spellEnd"/>
+        <w:t>Send the local repository to the github</w:t>
+      </w:r>
     </w:p>
     <w:p>
       <w:pPr>
@@ -2682,66 +2530,170 @@
           <w:bdr w:val="none" w:sz="0" w:space="0" w:color="auto" w:frame="1"/>
           <w:lang w:eastAsia="en-GB"/>
         </w:rPr>
-        <w:t>git remote set-</w:t>
-      </w:r>
-      <w:proofErr w:type="spellStart"/>
-      <w:r>
+        <w:t xml:space="preserve">git remote set-url origin </w:t>
+      </w:r>
+      <w:hyperlink r:id="rId8" w:history="1">
+        <w:r>
+          <w:rPr>
+            <w:rStyle w:val="Hyperlink"/>
+            <w:rFonts w:ascii="Courier New" w:eastAsia="Times New Roman" w:hAnsi="Courier New" w:cs="Courier New"/>
+            <w:sz w:val="20"/>
+            <w:szCs w:val="20"/>
+            <w:bdr w:val="none" w:sz="0" w:space="0" w:color="auto" w:frame="1"/>
+            <w:lang w:eastAsia="en-GB"/>
+          </w:rPr>
+          <w:t>git@github.com:username/repo.git</w:t>
+        </w:r>
+      </w:hyperlink>
+    </w:p>
+    <w:p>
+      <w:pPr>
+        <w:pStyle w:val="ListParagraph"/>
+        <w:tabs>
+          <w:tab w:val="left" w:pos="916"/>
+          <w:tab w:val="left" w:pos="1832"/>
+          <w:tab w:val="left" w:pos="2748"/>
+          <w:tab w:val="left" w:pos="3664"/>
+          <w:tab w:val="left" w:pos="4580"/>
+          <w:tab w:val="left" w:pos="5496"/>
+          <w:tab w:val="left" w:pos="6412"/>
+          <w:tab w:val="left" w:pos="7328"/>
+          <w:tab w:val="left" w:pos="8244"/>
+          <w:tab w:val="left" w:pos="9160"/>
+          <w:tab w:val="left" w:pos="10076"/>
+          <w:tab w:val="left" w:pos="10992"/>
+          <w:tab w:val="left" w:pos="11908"/>
+          <w:tab w:val="left" w:pos="12824"/>
+          <w:tab w:val="left" w:pos="13740"/>
+          <w:tab w:val="left" w:pos="14656"/>
+        </w:tabs>
+        <w:spacing w:after="0" w:line="360" w:lineRule="auto"/>
+        <w:ind w:left="1440"/>
+        <w:textAlignment w:val="baseline"/>
         <w:rPr>
           <w:rFonts w:ascii="Courier New" w:eastAsia="Times New Roman" w:hAnsi="Courier New" w:cs="Courier New"/>
           <w:sz w:val="20"/>
           <w:szCs w:val="20"/>
-          <w:bdr w:val="none" w:sz="0" w:space="0" w:color="auto" w:frame="1"/>
           <w:lang w:eastAsia="en-GB"/>
         </w:rPr>
-        <w:t>url</w:t>
-      </w:r>
-      <w:proofErr w:type="spellEnd"/>
-      <w:r>
+      </w:pPr>
+    </w:p>
+    <w:p>
+      <w:pPr>
+        <w:pStyle w:val="ListParagraph"/>
+        <w:numPr>
+          <w:ilvl w:val="0"/>
+          <w:numId w:val="5"/>
+        </w:numPr>
+        <w:tabs>
+          <w:tab w:val="left" w:pos="916"/>
+          <w:tab w:val="left" w:pos="1832"/>
+          <w:tab w:val="left" w:pos="2748"/>
+          <w:tab w:val="left" w:pos="3664"/>
+          <w:tab w:val="left" w:pos="4580"/>
+          <w:tab w:val="left" w:pos="5496"/>
+          <w:tab w:val="left" w:pos="6412"/>
+          <w:tab w:val="left" w:pos="7328"/>
+          <w:tab w:val="left" w:pos="8244"/>
+          <w:tab w:val="left" w:pos="9160"/>
+          <w:tab w:val="left" w:pos="10076"/>
+          <w:tab w:val="left" w:pos="10992"/>
+          <w:tab w:val="left" w:pos="11908"/>
+          <w:tab w:val="left" w:pos="12824"/>
+          <w:tab w:val="left" w:pos="13740"/>
+          <w:tab w:val="left" w:pos="14656"/>
+        </w:tabs>
+        <w:spacing w:after="0" w:line="360" w:lineRule="auto"/>
+        <w:textAlignment w:val="baseline"/>
         <w:rPr>
           <w:rFonts w:ascii="Courier New" w:eastAsia="Times New Roman" w:hAnsi="Courier New" w:cs="Courier New"/>
           <w:sz w:val="20"/>
           <w:szCs w:val="20"/>
-          <w:bdr w:val="none" w:sz="0" w:space="0" w:color="auto" w:frame="1"/>
           <w:lang w:eastAsia="en-GB"/>
         </w:rPr>
-        <w:t xml:space="preserve"> origin </w:t>
-      </w:r>
-      <w:proofErr w:type="spellStart"/>
-      <w:proofErr w:type="gramStart"/>
+      </w:pPr>
       <w:r>
         <w:rPr>
           <w:rFonts w:ascii="Courier New" w:eastAsia="Times New Roman" w:hAnsi="Courier New" w:cs="Courier New"/>
           <w:sz w:val="20"/>
           <w:szCs w:val="20"/>
-          <w:bdr w:val="none" w:sz="0" w:space="0" w:color="auto" w:frame="1"/>
           <w:lang w:eastAsia="en-GB"/>
         </w:rPr>
-        <w:t>git@github.com:username</w:t>
-      </w:r>
-      <w:proofErr w:type="spellEnd"/>
-      <w:r>
+        <w:t>git revert &lt;name the commit you wish to revert&gt;</w:t>
+      </w:r>
+    </w:p>
+    <w:p>
+      <w:pPr>
+        <w:pStyle w:val="ListParagraph"/>
+        <w:tabs>
+          <w:tab w:val="left" w:pos="916"/>
+          <w:tab w:val="left" w:pos="1832"/>
+          <w:tab w:val="left" w:pos="2748"/>
+          <w:tab w:val="left" w:pos="3664"/>
+          <w:tab w:val="left" w:pos="4580"/>
+          <w:tab w:val="left" w:pos="5496"/>
+          <w:tab w:val="left" w:pos="6412"/>
+          <w:tab w:val="left" w:pos="7328"/>
+          <w:tab w:val="left" w:pos="8244"/>
+          <w:tab w:val="left" w:pos="9160"/>
+          <w:tab w:val="left" w:pos="10076"/>
+          <w:tab w:val="left" w:pos="10992"/>
+          <w:tab w:val="left" w:pos="11908"/>
+          <w:tab w:val="left" w:pos="12824"/>
+          <w:tab w:val="left" w:pos="13740"/>
+          <w:tab w:val="left" w:pos="14656"/>
+        </w:tabs>
+        <w:spacing w:after="0" w:line="360" w:lineRule="auto"/>
+        <w:ind w:left="1440"/>
+        <w:textAlignment w:val="baseline"/>
         <w:rPr>
           <w:rFonts w:ascii="Courier New" w:eastAsia="Times New Roman" w:hAnsi="Courier New" w:cs="Courier New"/>
           <w:sz w:val="20"/>
           <w:szCs w:val="20"/>
-          <w:bdr w:val="none" w:sz="0" w:space="0" w:color="auto" w:frame="1"/>
           <w:lang w:eastAsia="en-GB"/>
         </w:rPr>
-        <w:t>/</w:t>
-      </w:r>
-      <w:proofErr w:type="spellStart"/>
+      </w:pPr>
       <w:r>
         <w:rPr>
           <w:rFonts w:ascii="Courier New" w:eastAsia="Times New Roman" w:hAnsi="Courier New" w:cs="Courier New"/>
           <w:sz w:val="20"/>
           <w:szCs w:val="20"/>
-          <w:bdr w:val="none" w:sz="0" w:space="0" w:color="auto" w:frame="1"/>
           <w:lang w:eastAsia="en-GB"/>
         </w:rPr>
-        <w:t>repo.git</w:t>
-      </w:r>
-      <w:proofErr w:type="spellEnd"/>
-      <w:proofErr w:type="gramEnd"/>
+        <w:t>revert any commands just by adding the commit ID.</w:t>
+      </w:r>
+    </w:p>
+    <w:p>
+      <w:pPr>
+        <w:pStyle w:val="ListParagraph"/>
+        <w:tabs>
+          <w:tab w:val="left" w:pos="916"/>
+          <w:tab w:val="left" w:pos="1832"/>
+          <w:tab w:val="left" w:pos="2748"/>
+          <w:tab w:val="left" w:pos="3664"/>
+          <w:tab w:val="left" w:pos="4580"/>
+          <w:tab w:val="left" w:pos="5496"/>
+          <w:tab w:val="left" w:pos="6412"/>
+          <w:tab w:val="left" w:pos="7328"/>
+          <w:tab w:val="left" w:pos="8244"/>
+          <w:tab w:val="left" w:pos="9160"/>
+          <w:tab w:val="left" w:pos="10076"/>
+          <w:tab w:val="left" w:pos="10992"/>
+          <w:tab w:val="left" w:pos="11908"/>
+          <w:tab w:val="left" w:pos="12824"/>
+          <w:tab w:val="left" w:pos="13740"/>
+          <w:tab w:val="left" w:pos="14656"/>
+        </w:tabs>
+        <w:spacing w:after="0" w:line="360" w:lineRule="auto"/>
+        <w:ind w:left="1440"/>
+        <w:textAlignment w:val="baseline"/>
+        <w:rPr>
+          <w:rFonts w:ascii="Courier New" w:eastAsia="Times New Roman" w:hAnsi="Courier New" w:cs="Courier New"/>
+          <w:sz w:val="20"/>
+          <w:szCs w:val="20"/>
+          <w:lang w:eastAsia="en-GB"/>
+        </w:rPr>
+      </w:pPr>
     </w:p>
     <w:sectPr>
       <w:pgSz w:w="11906" w:h="16838"/>
@@ -2754,7 +2706,7 @@
 </file>
 
 <file path=word/endnotes.xml><?xml version="1.0" encoding="utf-8"?>
-<w:endnotes xmlns:wpc="http://schemas.microsoft.com/office/word/2010/wordprocessingCanvas" xmlns:cx="http://schemas.microsoft.com/office/drawing/2014/chartex" xmlns:cx1="http://schemas.microsoft.com/office/drawing/2015/9/8/chartex" xmlns:cx2="http://schemas.microsoft.com/office/drawing/2015/10/21/chartex" xmlns:cx3="http://schemas.microsoft.com/office/drawing/2016/5/9/chartex" xmlns:cx4="http://schemas.microsoft.com/office/drawing/2016/5/10/chartex" xmlns:cx5="http://schemas.microsoft.com/office/drawing/2016/5/11/chartex" xmlns:cx6="http://schemas.microsoft.com/office/drawing/2016/5/12/chartex" xmlns:cx7="http://schemas.microsoft.com/office/drawing/2016/5/13/chartex" xmlns:cx8="http://schemas.microsoft.com/office/drawing/2016/5/14/chartex" xmlns:mc="http://schemas.openxmlformats.org/markup-compatibility/2006" xmlns:aink="http://schemas.microsoft.com/office/drawing/2016/ink" xmlns:am3d="http://schemas.microsoft.com/office/drawing/2017/model3d" xmlns:o="urn:schemas-microsoft-com:office:office" xmlns:r="http://schemas.openxmlformats.org/officeDocument/2006/relationships" xmlns:m="http://schemas.openxmlformats.org/officeDocument/2006/math" xmlns:v="urn:schemas-microsoft-com:vml" xmlns:wp14="http://schemas.microsoft.com/office/word/2010/wordprocessingDrawing" xmlns:wp="http://schemas.openxmlformats.org/drawingml/2006/wordprocessingDrawing" xmlns:w10="urn:schemas-microsoft-com:office:word" xmlns:w="http://schemas.openxmlformats.org/wordprocessingml/2006/main" xmlns:w14="http://schemas.microsoft.com/office/word/2010/wordml" xmlns:w15="http://schemas.microsoft.com/office/word/2012/wordml" xmlns:w16cex="http://schemas.microsoft.com/office/word/2018/wordml/cex" xmlns:w16cid="http://schemas.microsoft.com/office/word/2016/wordml/cid" xmlns:w16="http://schemas.microsoft.com/office/word/2018/wordml" xmlns:w16sdtdh="http://schemas.microsoft.com/office/word/2020/wordml/sdtdatahash" xmlns:w16se="http://schemas.microsoft.com/office/word/2015/wordml/symex" xmlns:wpg="http://schemas.microsoft.com/office/word/2010/wordprocessingGroup" xmlns:wpi="http://schemas.microsoft.com/office/word/2010/wordprocessingInk" xmlns:wne="http://schemas.microsoft.com/office/word/2006/wordml" xmlns:wps="http://schemas.microsoft.com/office/word/2010/wordprocessingShape" mc:Ignorable="w14 w15 w16se w16cid w16 w16cex w16sdtdh wp14">
+<w:endnotes xmlns:wpc="http://schemas.microsoft.com/office/word/2010/wordprocessingCanvas" xmlns:cx="http://schemas.microsoft.com/office/drawing/2014/chartex" xmlns:cx1="http://schemas.microsoft.com/office/drawing/2015/9/8/chartex" xmlns:cx2="http://schemas.microsoft.com/office/drawing/2015/10/21/chartex" xmlns:cx3="http://schemas.microsoft.com/office/drawing/2016/5/9/chartex" xmlns:cx4="http://schemas.microsoft.com/office/drawing/2016/5/10/chartex" xmlns:cx5="http://schemas.microsoft.com/office/drawing/2016/5/11/chartex" xmlns:cx6="http://schemas.microsoft.com/office/drawing/2016/5/12/chartex" xmlns:cx7="http://schemas.microsoft.com/office/drawing/2016/5/13/chartex" xmlns:cx8="http://schemas.microsoft.com/office/drawing/2016/5/14/chartex" xmlns:mc="http://schemas.openxmlformats.org/markup-compatibility/2006" xmlns:aink="http://schemas.microsoft.com/office/drawing/2016/ink" xmlns:am3d="http://schemas.microsoft.com/office/drawing/2017/model3d" xmlns:o="urn:schemas-microsoft-com:office:office" xmlns:oel="http://schemas.microsoft.com/office/2019/extlst" xmlns:r="http://schemas.openxmlformats.org/officeDocument/2006/relationships" xmlns:m="http://schemas.openxmlformats.org/officeDocument/2006/math" xmlns:v="urn:schemas-microsoft-com:vml" xmlns:wp14="http://schemas.microsoft.com/office/word/2010/wordprocessingDrawing" xmlns:wp="http://schemas.openxmlformats.org/drawingml/2006/wordprocessingDrawing" xmlns:w10="urn:schemas-microsoft-com:office:word" xmlns:w="http://schemas.openxmlformats.org/wordprocessingml/2006/main" xmlns:w14="http://schemas.microsoft.com/office/word/2010/wordml" xmlns:w15="http://schemas.microsoft.com/office/word/2012/wordml" xmlns:w16cex="http://schemas.microsoft.com/office/word/2018/wordml/cex" xmlns:w16cid="http://schemas.microsoft.com/office/word/2016/wordml/cid" xmlns:w16="http://schemas.microsoft.com/office/word/2018/wordml" xmlns:w16sdtdh="http://schemas.microsoft.com/office/word/2020/wordml/sdtdatahash" xmlns:w16se="http://schemas.microsoft.com/office/word/2015/wordml/symex" xmlns:wpg="http://schemas.microsoft.com/office/word/2010/wordprocessingGroup" xmlns:wpi="http://schemas.microsoft.com/office/word/2010/wordprocessingInk" xmlns:wne="http://schemas.microsoft.com/office/word/2006/wordml" xmlns:wps="http://schemas.microsoft.com/office/word/2010/wordprocessingShape" mc:Ignorable="w14 w15 w16se w16cid w16 w16cex w16sdtdh wp14">
   <w:endnote w:type="separator" w:id="-1">
     <w:p>
       <w:pPr>
@@ -2779,7 +2731,7 @@
 </file>
 
 <file path=word/footnotes.xml><?xml version="1.0" encoding="utf-8"?>
-<w:footnotes xmlns:wpc="http://schemas.microsoft.com/office/word/2010/wordprocessingCanvas" xmlns:cx="http://schemas.microsoft.com/office/drawing/2014/chartex" xmlns:cx1="http://schemas.microsoft.com/office/drawing/2015/9/8/chartex" xmlns:cx2="http://schemas.microsoft.com/office/drawing/2015/10/21/chartex" xmlns:cx3="http://schemas.microsoft.com/office/drawing/2016/5/9/chartex" xmlns:cx4="http://schemas.microsoft.com/office/drawing/2016/5/10/chartex" xmlns:cx5="http://schemas.microsoft.com/office/drawing/2016/5/11/chartex" xmlns:cx6="http://schemas.microsoft.com/office/drawing/2016/5/12/chartex" xmlns:cx7="http://schemas.microsoft.com/office/drawing/2016/5/13/chartex" xmlns:cx8="http://schemas.microsoft.com/office/drawing/2016/5/14/chartex" xmlns:mc="http://schemas.openxmlformats.org/markup-compatibility/2006" xmlns:aink="http://schemas.microsoft.com/office/drawing/2016/ink" xmlns:am3d="http://schemas.microsoft.com/office/drawing/2017/model3d" xmlns:o="urn:schemas-microsoft-com:office:office" xmlns:r="http://schemas.openxmlformats.org/officeDocument/2006/relationships" xmlns:m="http://schemas.openxmlformats.org/officeDocument/2006/math" xmlns:v="urn:schemas-microsoft-com:vml" xmlns:wp14="http://schemas.microsoft.com/office/word/2010/wordprocessingDrawing" xmlns:wp="http://schemas.openxmlformats.org/drawingml/2006/wordprocessingDrawing" xmlns:w10="urn:schemas-microsoft-com:office:word" xmlns:w="http://schemas.openxmlformats.org/wordprocessingml/2006/main" xmlns:w14="http://schemas.microsoft.com/office/word/2010/wordml" xmlns:w15="http://schemas.microsoft.com/office/word/2012/wordml" xmlns:w16cex="http://schemas.microsoft.com/office/word/2018/wordml/cex" xmlns:w16cid="http://schemas.microsoft.com/office/word/2016/wordml/cid" xmlns:w16="http://schemas.microsoft.com/office/word/2018/wordml" xmlns:w16sdtdh="http://schemas.microsoft.com/office/word/2020/wordml/sdtdatahash" xmlns:w16se="http://schemas.microsoft.com/office/word/2015/wordml/symex" xmlns:wpg="http://schemas.microsoft.com/office/word/2010/wordprocessingGroup" xmlns:wpi="http://schemas.microsoft.com/office/word/2010/wordprocessingInk" xmlns:wne="http://schemas.microsoft.com/office/word/2006/wordml" xmlns:wps="http://schemas.microsoft.com/office/word/2010/wordprocessingShape" mc:Ignorable="w14 w15 w16se w16cid w16 w16cex w16sdtdh wp14">
+<w:footnotes xmlns:wpc="http://schemas.microsoft.com/office/word/2010/wordprocessingCanvas" xmlns:cx="http://schemas.microsoft.com/office/drawing/2014/chartex" xmlns:cx1="http://schemas.microsoft.com/office/drawing/2015/9/8/chartex" xmlns:cx2="http://schemas.microsoft.com/office/drawing/2015/10/21/chartex" xmlns:cx3="http://schemas.microsoft.com/office/drawing/2016/5/9/chartex" xmlns:cx4="http://schemas.microsoft.com/office/drawing/2016/5/10/chartex" xmlns:cx5="http://schemas.microsoft.com/office/drawing/2016/5/11/chartex" xmlns:cx6="http://schemas.microsoft.com/office/drawing/2016/5/12/chartex" xmlns:cx7="http://schemas.microsoft.com/office/drawing/2016/5/13/chartex" xmlns:cx8="http://schemas.microsoft.com/office/drawing/2016/5/14/chartex" xmlns:mc="http://schemas.openxmlformats.org/markup-compatibility/2006" xmlns:aink="http://schemas.microsoft.com/office/drawing/2016/ink" xmlns:am3d="http://schemas.microsoft.com/office/drawing/2017/model3d" xmlns:o="urn:schemas-microsoft-com:office:office" xmlns:oel="http://schemas.microsoft.com/office/2019/extlst" xmlns:r="http://schemas.openxmlformats.org/officeDocument/2006/relationships" xmlns:m="http://schemas.openxmlformats.org/officeDocument/2006/math" xmlns:v="urn:schemas-microsoft-com:vml" xmlns:wp14="http://schemas.microsoft.com/office/word/2010/wordprocessingDrawing" xmlns:wp="http://schemas.openxmlformats.org/drawingml/2006/wordprocessingDrawing" xmlns:w10="urn:schemas-microsoft-com:office:word" xmlns:w="http://schemas.openxmlformats.org/wordprocessingml/2006/main" xmlns:w14="http://schemas.microsoft.com/office/word/2010/wordml" xmlns:w15="http://schemas.microsoft.com/office/word/2012/wordml" xmlns:w16cex="http://schemas.microsoft.com/office/word/2018/wordml/cex" xmlns:w16cid="http://schemas.microsoft.com/office/word/2016/wordml/cid" xmlns:w16="http://schemas.microsoft.com/office/word/2018/wordml" xmlns:w16sdtdh="http://schemas.microsoft.com/office/word/2020/wordml/sdtdatahash" xmlns:w16se="http://schemas.microsoft.com/office/word/2015/wordml/symex" xmlns:wpg="http://schemas.microsoft.com/office/word/2010/wordprocessingGroup" xmlns:wpi="http://schemas.microsoft.com/office/word/2010/wordprocessingInk" xmlns:wne="http://schemas.microsoft.com/office/word/2006/wordml" xmlns:wps="http://schemas.microsoft.com/office/word/2010/wordprocessingShape" mc:Ignorable="w14 w15 w16se w16cid w16 w16cex w16sdtdh wp14">
   <w:footnote w:type="separator" w:id="-1">
     <w:p>
       <w:pPr>
@@ -2804,7 +2756,7 @@
 </file>
 
 <file path=word/numbering.xml><?xml version="1.0" encoding="utf-8"?>
-<w:numbering xmlns:wpc="http://schemas.microsoft.com/office/word/2010/wordprocessingCanvas" xmlns:cx="http://schemas.microsoft.com/office/drawing/2014/chartex" xmlns:cx1="http://schemas.microsoft.com/office/drawing/2015/9/8/chartex" xmlns:cx2="http://schemas.microsoft.com/office/drawing/2015/10/21/chartex" xmlns:cx3="http://schemas.microsoft.com/office/drawing/2016/5/9/chartex" xmlns:cx4="http://schemas.microsoft.com/office/drawing/2016/5/10/chartex" xmlns:cx5="http://schemas.microsoft.com/office/drawing/2016/5/11/chartex" xmlns:cx6="http://schemas.microsoft.com/office/drawing/2016/5/12/chartex" xmlns:cx7="http://schemas.microsoft.com/office/drawing/2016/5/13/chartex" xmlns:cx8="http://schemas.microsoft.com/office/drawing/2016/5/14/chartex" xmlns:mc="http://schemas.openxmlformats.org/markup-compatibility/2006" xmlns:aink="http://schemas.microsoft.com/office/drawing/2016/ink" xmlns:am3d="http://schemas.microsoft.com/office/drawing/2017/model3d" xmlns:o="urn:schemas-microsoft-com:office:office" xmlns:r="http://schemas.openxmlformats.org/officeDocument/2006/relationships" xmlns:m="http://schemas.openxmlformats.org/officeDocument/2006/math" xmlns:v="urn:schemas-microsoft-com:vml" xmlns:wp14="http://schemas.microsoft.com/office/word/2010/wordprocessingDrawing" xmlns:wp="http://schemas.openxmlformats.org/drawingml/2006/wordprocessingDrawing" xmlns:w10="urn:schemas-microsoft-com:office:word" xmlns:w="http://schemas.openxmlformats.org/wordprocessingml/2006/main" xmlns:w14="http://schemas.microsoft.com/office/word/2010/wordml" xmlns:w15="http://schemas.microsoft.com/office/word/2012/wordml" xmlns:w16cex="http://schemas.microsoft.com/office/word/2018/wordml/cex" xmlns:w16cid="http://schemas.microsoft.com/office/word/2016/wordml/cid" xmlns:w16="http://schemas.microsoft.com/office/word/2018/wordml" xmlns:w16sdtdh="http://schemas.microsoft.com/office/word/2020/wordml/sdtdatahash" xmlns:w16se="http://schemas.microsoft.com/office/word/2015/wordml/symex" xmlns:wpg="http://schemas.microsoft.com/office/word/2010/wordprocessingGroup" xmlns:wpi="http://schemas.microsoft.com/office/word/2010/wordprocessingInk" xmlns:wne="http://schemas.microsoft.com/office/word/2006/wordml" xmlns:wps="http://schemas.microsoft.com/office/word/2010/wordprocessingShape" mc:Ignorable="w14 w15 w16se w16cid w16 w16cex w16sdtdh wp14">
+<w:numbering xmlns:wpc="http://schemas.microsoft.com/office/word/2010/wordprocessingCanvas" xmlns:cx="http://schemas.microsoft.com/office/drawing/2014/chartex" xmlns:cx1="http://schemas.microsoft.com/office/drawing/2015/9/8/chartex" xmlns:cx2="http://schemas.microsoft.com/office/drawing/2015/10/21/chartex" xmlns:cx3="http://schemas.microsoft.com/office/drawing/2016/5/9/chartex" xmlns:cx4="http://schemas.microsoft.com/office/drawing/2016/5/10/chartex" xmlns:cx5="http://schemas.microsoft.com/office/drawing/2016/5/11/chartex" xmlns:cx6="http://schemas.microsoft.com/office/drawing/2016/5/12/chartex" xmlns:cx7="http://schemas.microsoft.com/office/drawing/2016/5/13/chartex" xmlns:cx8="http://schemas.microsoft.com/office/drawing/2016/5/14/chartex" xmlns:mc="http://schemas.openxmlformats.org/markup-compatibility/2006" xmlns:aink="http://schemas.microsoft.com/office/drawing/2016/ink" xmlns:am3d="http://schemas.microsoft.com/office/drawing/2017/model3d" xmlns:o="urn:schemas-microsoft-com:office:office" xmlns:oel="http://schemas.microsoft.com/office/2019/extlst" xmlns:r="http://schemas.openxmlformats.org/officeDocument/2006/relationships" xmlns:m="http://schemas.openxmlformats.org/officeDocument/2006/math" xmlns:v="urn:schemas-microsoft-com:vml" xmlns:wp14="http://schemas.microsoft.com/office/word/2010/wordprocessingDrawing" xmlns:wp="http://schemas.openxmlformats.org/drawingml/2006/wordprocessingDrawing" xmlns:w10="urn:schemas-microsoft-com:office:word" xmlns:w="http://schemas.openxmlformats.org/wordprocessingml/2006/main" xmlns:w14="http://schemas.microsoft.com/office/word/2010/wordml" xmlns:w15="http://schemas.microsoft.com/office/word/2012/wordml" xmlns:w16cex="http://schemas.microsoft.com/office/word/2018/wordml/cex" xmlns:w16cid="http://schemas.microsoft.com/office/word/2016/wordml/cid" xmlns:w16="http://schemas.microsoft.com/office/word/2018/wordml" xmlns:w16sdtdh="http://schemas.microsoft.com/office/word/2020/wordml/sdtdatahash" xmlns:w16se="http://schemas.microsoft.com/office/word/2015/wordml/symex" xmlns:wpg="http://schemas.microsoft.com/office/word/2010/wordprocessingGroup" xmlns:wpi="http://schemas.microsoft.com/office/word/2010/wordprocessingInk" xmlns:wne="http://schemas.microsoft.com/office/word/2006/wordml" xmlns:wps="http://schemas.microsoft.com/office/word/2010/wordprocessingShape" mc:Ignorable="w14 w15 w16se w16cid w16 w16cex w16sdtdh wp14">
   <w:numPicBullet w:numPicBulletId="0">
     <w:pict>
       <v:shapetype id="_x0000_t75" coordsize="21600,21600" o:spt="75" o:preferrelative="t" path="m@4@5l@4@11@9@11@9@5xe" filled="f" stroked="f">
@@ -2826,7 +2778,7 @@
         <v:path o:extrusionok="f" gradientshapeok="t" o:connecttype="rect"/>
         <o:lock v:ext="edit" aspectratio="t"/>
       </v:shapetype>
-      <v:shape id="_x0000_i1115" type="#_x0000_t75" style="width:11.5pt;height:11.5pt" o:bullet="t">
+      <v:shape id="_x0000_i1079" type="#_x0000_t75" style="width:11.4pt;height:11.4pt" o:bullet="t">
         <v:imagedata r:id="rId1" o:title="mso182D"/>
       </v:shape>
     </w:pict>
@@ -3626,25 +3578,25 @@
       </w:rPr>
     </w:lvl>
   </w:abstractNum>
-  <w:num w:numId="1">
+  <w:num w:numId="1" w16cid:durableId="176651155">
     <w:abstractNumId w:val="5"/>
   </w:num>
-  <w:num w:numId="2">
+  <w:num w:numId="2" w16cid:durableId="1244993353">
     <w:abstractNumId w:val="4"/>
   </w:num>
-  <w:num w:numId="3">
+  <w:num w:numId="3" w16cid:durableId="2072195863">
     <w:abstractNumId w:val="1"/>
   </w:num>
-  <w:num w:numId="4">
+  <w:num w:numId="4" w16cid:durableId="640382139">
     <w:abstractNumId w:val="2"/>
   </w:num>
-  <w:num w:numId="5">
+  <w:num w:numId="5" w16cid:durableId="351959706">
     <w:abstractNumId w:val="3"/>
   </w:num>
-  <w:num w:numId="6">
+  <w:num w:numId="6" w16cid:durableId="2118866155">
     <w:abstractNumId w:val="0"/>
   </w:num>
-  <w:num w:numId="7">
+  <w:num w:numId="7" w16cid:durableId="1445147719">
     <w:abstractNumId w:val="6"/>
   </w:num>
 </w:numbering>
